--- a/public/templates/grundbuchausdruck.docx
+++ b/public/templates/grundbuchausdruck.docx
@@ -39,7 +39,7 @@
         <mc:AlternateContent>
           <mc:Choice Requires="wps">
             <w:drawing>
-              <wp:anchor behindDoc="0" distT="635" distB="580390" distL="635" distR="2541905" simplePos="0" locked="0" layoutInCell="0" allowOverlap="1" relativeHeight="6">
+              <wp:anchor behindDoc="0" distT="635" distB="579755" distL="635" distR="2541270" simplePos="0" locked="0" layoutInCell="0" allowOverlap="1" relativeHeight="6">
                 <wp:simplePos x="0" y="0"/>
                 <wp:positionH relativeFrom="column">
                   <wp:posOffset>414020</wp:posOffset>
@@ -86,7 +86,7 @@
                           <w:p>
                             <w:pPr>
                               <w:pStyle w:val="Rahmeninhalt"/>
-                              <w:overflowPunct w:val="true"/>
+                              <w:overflowPunct w:val="false"/>
                               <w:ind w:hanging="0" w:left="0" w:right="0"/>
                               <w:rPr>
                                 <w:sz w:val="16"/>
@@ -106,7 +106,7 @@
                           <w:p>
                             <w:pPr>
                               <w:pStyle w:val="Rahmeninhalt"/>
-                              <w:overflowPunct w:val="true"/>
+                              <w:overflowPunct w:val="false"/>
                               <w:ind w:hanging="0" w:left="0" w:right="0"/>
                               <w:rPr/>
                             </w:pPr>
@@ -127,7 +127,7 @@
                           <w:p>
                             <w:pPr>
                               <w:pStyle w:val="Rahmeninhalt"/>
-                              <w:overflowPunct w:val="true"/>
+                              <w:overflowPunct w:val="false"/>
                               <w:ind w:hanging="0" w:left="0" w:right="0"/>
                               <w:rPr>
                                 <w:sz w:val="16"/>
@@ -167,7 +167,7 @@
                     <w:p>
                       <w:pPr>
                         <w:pStyle w:val="Rahmeninhalt"/>
-                        <w:overflowPunct w:val="true"/>
+                        <w:overflowPunct w:val="false"/>
                         <w:ind w:hanging="0" w:left="0" w:right="0"/>
                         <w:rPr>
                           <w:sz w:val="16"/>
@@ -187,7 +187,7 @@
                     <w:p>
                       <w:pPr>
                         <w:pStyle w:val="Rahmeninhalt"/>
-                        <w:overflowPunct w:val="true"/>
+                        <w:overflowPunct w:val="false"/>
                         <w:ind w:hanging="0" w:left="0" w:right="0"/>
                         <w:rPr/>
                       </w:pPr>
@@ -208,7 +208,7 @@
                     <w:p>
                       <w:pPr>
                         <w:pStyle w:val="Rahmeninhalt"/>
-                        <w:overflowPunct w:val="true"/>
+                        <w:overflowPunct w:val="false"/>
                         <w:ind w:hanging="0" w:left="0" w:right="0"/>
                         <w:rPr>
                           <w:sz w:val="16"/>
@@ -833,7 +833,29 @@
           <w:sz w:val="22"/>
           <w:szCs w:val="22"/>
         </w:rPr>
-        <w:t>{#formDesAusdrucks == 'beglaubigt'}{formDesAusdrucksAdjektiv} {/}</w:t>
+        <w:t>{#formDesAusdrucks</w:t>
+      </w:r>
+      <w:r>
+        <w:rPr>
+          <w:rFonts w:cs="Arial" w:ascii="Loma" w:hAnsi="Loma"/>
+          <w:b w:val="false"/>
+          <w:bCs w:val="false"/>
+          <w:color w:val="FF0000"/>
+          <w:sz w:val="22"/>
+          <w:szCs w:val="22"/>
+        </w:rPr>
+        <w:t>Template</w:t>
+      </w:r>
+      <w:r>
+        <w:rPr>
+          <w:rFonts w:cs="Arial" w:ascii="Loma" w:hAnsi="Loma"/>
+          <w:b w:val="false"/>
+          <w:bCs w:val="false"/>
+          <w:color w:val="FF0000"/>
+          <w:sz w:val="22"/>
+          <w:szCs w:val="22"/>
+        </w:rPr>
+        <w:t xml:space="preserve"> == 'beglaubigt'}{formDesAusdrucksAdjektiv} {/}</w:t>
       </w:r>
       <w:r>
         <w:rPr>
@@ -1785,7 +1807,7 @@
                           <w:p>
                             <w:pPr>
                               <w:pStyle w:val="Rahmeninhalt"/>
-                              <w:overflowPunct w:val="true"/>
+                              <w:overflowPunct w:val="false"/>
                               <w:spacing w:before="57" w:after="0"/>
                               <w:ind w:hanging="0" w:left="57" w:right="0"/>
                               <w:jc w:val="center"/>
@@ -1810,7 +1832,7 @@
                           <w:p>
                             <w:pPr>
                               <w:pStyle w:val="Rahmeninhalt"/>
-                              <w:overflowPunct w:val="true"/>
+                              <w:overflowPunct w:val="false"/>
                               <w:spacing w:before="57" w:after="0"/>
                               <w:ind w:hanging="0" w:left="57" w:right="0"/>
                               <w:jc w:val="center"/>
@@ -1835,7 +1857,7 @@
                           <w:p>
                             <w:pPr>
                               <w:pStyle w:val="Rahmeninhalt"/>
-                              <w:overflowPunct w:val="true"/>
+                              <w:overflowPunct w:val="false"/>
                               <w:spacing w:before="57" w:after="0"/>
                               <w:ind w:hanging="0" w:left="57" w:right="0"/>
                               <w:rPr>
@@ -1857,7 +1879,7 @@
                           <w:p>
                             <w:pPr>
                               <w:pStyle w:val="Rahmeninhalt"/>
-                              <w:overflowPunct w:val="true"/>
+                              <w:overflowPunct w:val="false"/>
                               <w:spacing w:before="57" w:after="0"/>
                               <w:ind w:hanging="0" w:left="57" w:right="0"/>
                               <w:rPr>
@@ -1879,7 +1901,7 @@
                           <w:p>
                             <w:pPr>
                               <w:pStyle w:val="Rahmeninhalt"/>
-                              <w:overflowPunct w:val="true"/>
+                              <w:overflowPunct w:val="false"/>
                               <w:spacing w:before="57" w:after="0"/>
                               <w:ind w:hanging="0" w:left="57" w:right="0"/>
                               <w:rPr>
@@ -1901,7 +1923,7 @@
                           <w:p>
                             <w:pPr>
                               <w:pStyle w:val="Rahmeninhalt"/>
-                              <w:overflowPunct w:val="true"/>
+                              <w:overflowPunct w:val="false"/>
                               <w:spacing w:before="57" w:after="0"/>
                               <w:ind w:hanging="0" w:left="57" w:right="0"/>
                               <w:rPr>
@@ -1922,7 +1944,7 @@
                           <w:p>
                             <w:pPr>
                               <w:pStyle w:val="Rahmeninhalt"/>
-                              <w:overflowPunct w:val="true"/>
+                              <w:overflowPunct w:val="false"/>
                               <w:spacing w:before="57" w:after="0"/>
                               <w:ind w:hanging="0" w:left="57" w:right="0"/>
                               <w:jc w:val="left"/>
@@ -3334,7 +3356,7 @@
                           <w:p>
                             <w:pPr>
                               <w:pStyle w:val="Rahmeninhalt"/>
-                              <w:overflowPunct w:val="true"/>
+                              <w:overflowPunct w:val="false"/>
                               <w:ind w:hanging="0" w:left="0" w:right="0"/>
                               <w:rPr>
                                 <w:sz w:val="16"/>
@@ -3354,7 +3376,7 @@
                           <w:p>
                             <w:pPr>
                               <w:pStyle w:val="Rahmeninhalt"/>
-                              <w:overflowPunct w:val="true"/>
+                              <w:overflowPunct w:val="false"/>
                               <w:ind w:hanging="0" w:left="0" w:right="0"/>
                               <w:rPr/>
                             </w:pPr>
@@ -3378,7 +3400,7 @@
                           <w:p>
                             <w:pPr>
                               <w:pStyle w:val="Rahmeninhalt"/>
-                              <w:overflowPunct w:val="true"/>
+                              <w:overflowPunct w:val="false"/>
                               <w:ind w:hanging="0" w:left="0" w:right="0"/>
                               <w:rPr>
                                 <w:sz w:val="16"/>
@@ -3418,7 +3440,7 @@
                     <w:p>
                       <w:pPr>
                         <w:pStyle w:val="Rahmeninhalt"/>
-                        <w:overflowPunct w:val="true"/>
+                        <w:overflowPunct w:val="false"/>
                         <w:ind w:hanging="0" w:left="0" w:right="0"/>
                         <w:rPr>
                           <w:sz w:val="16"/>
@@ -3438,7 +3460,7 @@
                     <w:p>
                       <w:pPr>
                         <w:pStyle w:val="Rahmeninhalt"/>
-                        <w:overflowPunct w:val="true"/>
+                        <w:overflowPunct w:val="false"/>
                         <w:ind w:hanging="0" w:left="0" w:right="0"/>
                         <w:rPr/>
                       </w:pPr>
@@ -3462,7 +3484,7 @@
                     <w:p>
                       <w:pPr>
                         <w:pStyle w:val="Rahmeninhalt"/>
-                        <w:overflowPunct w:val="true"/>
+                        <w:overflowPunct w:val="false"/>
                         <w:ind w:hanging="0" w:left="0" w:right="0"/>
                         <w:rPr>
                           <w:sz w:val="16"/>
@@ -3760,8 +3782,8 @@
     </w:pPr>
     <w:rPr/>
   </w:style>
-  <w:style w:type="paragraph" w:styleId="HeaderandFooter">
-    <w:name w:val="Header and Footer"/>
+  <w:style w:type="paragraph" w:styleId="Kopf-Fuzeile">
+    <w:name w:val="Kopf-/Fußzeile"/>
     <w:basedOn w:val="Normal"/>
     <w:qFormat/>
     <w:pPr/>
